--- a/Effort Calculation.docx
+++ b/Effort Calculation.docx
@@ -12,7 +12,7 @@
         <w:rPr>
           <w:b/>
         </w:rPr>
-        <w:t xml:space="preserve">Features for Static Websites </w:t>
+        <w:t>Features for Static Website</w:t>
       </w:r>
     </w:p>
     <w:p/>
@@ -1312,10 +1312,7 @@
           </w:tcPr>
           <w:p>
             <w:r>
-              <w:t>C</w:t>
-            </w:r>
-            <w:r>
-              <w:t>ategories</w:t>
+              <w:t>Categories</w:t>
             </w:r>
           </w:p>
         </w:tc>
@@ -2157,6 +2154,36 @@
           <w:p>
             <w:r>
               <w:t xml:space="preserve">Activities </w:t>
+            </w:r>
+          </w:p>
+        </w:tc>
+        <w:tc>
+          <w:tcPr>
+            <w:tcW w:w="1710" w:type="dxa"/>
+          </w:tcPr>
+          <w:p/>
+        </w:tc>
+        <w:tc>
+          <w:tcPr>
+            <w:tcW w:w="1890" w:type="dxa"/>
+          </w:tcPr>
+          <w:p/>
+        </w:tc>
+        <w:tc>
+          <w:tcPr>
+            <w:tcW w:w="1345" w:type="dxa"/>
+          </w:tcPr>
+          <w:p/>
+        </w:tc>
+      </w:tr>
+      <w:tr>
+        <w:tc>
+          <w:tcPr>
+            <w:tcW w:w="4405" w:type="dxa"/>
+          </w:tcPr>
+          <w:p>
+            <w:r>
+              <w:t>Test</w:t>
             </w:r>
             <w:bookmarkStart w:id="0" w:name="_GoBack"/>
             <w:bookmarkEnd w:id="0"/>
